--- a/Submission/Methods in Ecology and Evolution/Additional Information.docx
+++ b/Submission/Methods in Ecology and Evolution/Additional Information.docx
@@ -7,7 +7,6 @@
         <w:spacing w:line="480" w:lineRule="auto"/>
         <w:jc w:val="both"/>
         <w:rPr>
-          <w:rFonts w:hint="eastAsia"/>
           <w:b/>
           <w:bCs/>
         </w:rPr>
@@ -39,65 +38,14 @@
       <w:pPr>
         <w:spacing w:line="480" w:lineRule="auto"/>
         <w:jc w:val="both"/>
-      </w:pPr>
-      <w:r>
-        <w:t>Th</w:t>
-      </w:r>
-      <w:r>
-        <w:rPr>
-          <w:rFonts w:hint="eastAsia"/>
-        </w:rPr>
-        <w:t>is study</w:t>
-      </w:r>
-      <w:r>
-        <w:t xml:space="preserve"> propos</w:t>
-      </w:r>
-      <w:r>
-        <w:rPr>
-          <w:rFonts w:hint="eastAsia"/>
-        </w:rPr>
-        <w:t>es a</w:t>
-      </w:r>
-      <w:r>
-        <w:t xml:space="preserve"> </w:t>
-      </w:r>
-      <w:r>
-        <w:rPr>
-          <w:rFonts w:hint="eastAsia"/>
-        </w:rPr>
-        <w:t>practical</w:t>
-      </w:r>
-      <w:r>
-        <w:t xml:space="preserve"> framework combin</w:t>
-      </w:r>
-      <w:r>
-        <w:rPr>
-          <w:rFonts w:hint="eastAsia"/>
-        </w:rPr>
-        <w:t>ing</w:t>
-      </w:r>
-      <w:r>
-        <w:t xml:space="preserve"> controlled feeding trials and stable isotope analysis to quantify intraguild predation in the field in </w:t>
-      </w:r>
-      <w:r>
-        <w:rPr>
-          <w:rFonts w:hint="eastAsia"/>
-        </w:rPr>
-        <w:t xml:space="preserve">a more </w:t>
-      </w:r>
-      <w:r>
-        <w:t xml:space="preserve">accurate and realistic fashion. </w:t>
-      </w:r>
-    </w:p>
-    <w:p>
-      <w:pPr>
-        <w:spacing w:line="480" w:lineRule="auto"/>
-        <w:jc w:val="both"/>
         <w:rPr>
           <w:b/>
           <w:bCs/>
         </w:rPr>
       </w:pPr>
+      <w:r>
+        <w:t>The proposed experimental framework provides a useful tool for quantifying intraguild predation in the field in a more accurate and realistic fashion.</w:t>
+      </w:r>
     </w:p>
     <w:sectPr>
       <w:pgSz w:w="11906" w:h="16838"/>
@@ -984,7 +932,7 @@
   <a:extraClrSchemeLst/>
   <a:extLst>
     <a:ext uri="{05A4C25C-085E-4340-85A3-A5531E510DB2}">
-      <thm15:themeFamily xmlns:thm15="http://schemas.microsoft.com/office/thememl/2012/main" xmlns="" name="Office Theme" id="{62F939B6-93AF-4DB8-9C6B-D6C7DFDC589F}" vid="{4A3C46E8-61CC-4603-A589-7422A47A8E4A}"/>
+      <thm15:themeFamily xmlns="" xmlns:thm15="http://schemas.microsoft.com/office/thememl/2012/main" name="Office Theme" id="{62F939B6-93AF-4DB8-9C6B-D6C7DFDC589F}" vid="{4A3C46E8-61CC-4603-A589-7422A47A8E4A}"/>
     </a:ext>
   </a:extLst>
 </a:theme>
